--- a/詳細仕様書/詳細仕様書_Fチームver7.docx
+++ b/詳細仕様書/詳細仕様書_Fチームver7.docx
@@ -3415,7 +3415,25 @@
               <w:widowControl w:val="0"/>
             </w:pPr>
             <w:r>
-              <w:t>PLAYER１＿WIN、PLAYER2＿WIN、DRAW</w:t>
+              <w:t>PLAYER１</w:t>
+            </w:r>
+            <w:r>
+              <w:rPr>
+                <w:rFonts w:hint="eastAsia"/>
+              </w:rPr>
+              <w:t>_</w:t>
+            </w:r>
+            <w:r>
+              <w:t>WIN、PLAYER2</w:t>
+            </w:r>
+            <w:r>
+              <w:rPr>
+                <w:rFonts w:hint="eastAsia"/>
+              </w:rPr>
+              <w:t>_</w:t>
+            </w:r>
+            <w:r>
+              <w:t>WIN、DRAW</w:t>
             </w:r>
             <w:r>
               <w:rPr>

--- a/詳細仕様書/詳細仕様書_Fチームver7.docx
+++ b/詳細仕様書/詳細仕様書_Fチームver7.docx
@@ -3415,7 +3415,13 @@
               <w:widowControl w:val="0"/>
             </w:pPr>
             <w:r>
-              <w:t>PLAYER１</w:t>
+              <w:t>PLAYER</w:t>
+            </w:r>
+            <w:r>
+              <w:rPr>
+                <w:rFonts w:hint="eastAsia"/>
+              </w:rPr>
+              <w:t>1</w:t>
             </w:r>
             <w:r>
               <w:rPr>
@@ -11888,15 +11894,7 @@
         <w:t>盤面のマスの内部はスペース</w:t>
       </w:r>
       <w:r>
-        <w:t>3文字のうち左から2文字目のスペース位置に数字または小文字のプレイヤー記号('</w:t>
-      </w:r>
-      <w:proofErr w:type="spellStart"/>
-      <w:r>
-        <w:t>o','x</w:t>
-      </w:r>
-      <w:proofErr w:type="spellEnd"/>
-      <w:r>
-        <w:t>')を置いて表示する。</w:t>
+        <w:t>3文字のうち左から2文字目のスペース位置に数字または小文字のプレイヤー記号('o','x')を置いて表示する。</w:t>
       </w:r>
     </w:p>
     <w:p>
